--- a/list of students.docx
+++ b/list of students.docx
@@ -15,7 +15,32 @@
           <w:sz w:val="36"/>
           <w:szCs w:val="36"/>
         </w:rPr>
-        <w:t>Eid Mobarak</w:t>
+        <w:t xml:space="preserve">Eid </w:t>
+      </w:r>
+      <w:proofErr w:type="spellStart"/>
+      <w:r>
+        <w:rPr>
+          <w:sz w:val="36"/>
+          <w:szCs w:val="36"/>
+        </w:rPr>
+        <w:t>Mobarak</w:t>
+      </w:r>
+      <w:proofErr w:type="spellEnd"/>
+    </w:p>
+    <w:p>
+      <w:pPr>
+        <w:bidi w:val="0"/>
+        <w:rPr>
+          <w:sz w:val="36"/>
+          <w:szCs w:val="36"/>
+        </w:rPr>
+      </w:pPr>
+      <w:r>
+        <w:rPr>
+          <w:sz w:val="36"/>
+          <w:szCs w:val="36"/>
+        </w:rPr>
+        <w:t>1,2,3</w:t>
       </w:r>
       <w:bookmarkStart w:id="0" w:name="_GoBack"/>
       <w:bookmarkEnd w:id="0"/>
